--- a/Process Book.docx
+++ b/Process Book.docx
@@ -52,7 +52,21 @@
           <w:rFonts w:ascii="Times New Roman" w:hAnsi="Times New Roman" w:cs="Times New Roman"/>
           <w:lang w:val="en-US"/>
         </w:rPr>
-        <w:t xml:space="preserve"> I found an interesting dataset on Kaggle that I plan to work on: </w:t>
+        <w:t xml:space="preserve"> I found an interesting dataset on Kaggle that I plan</w:t>
+      </w:r>
+      <w:r>
+        <w:rPr>
+          <w:rFonts w:ascii="Times New Roman" w:hAnsi="Times New Roman" w:cs="Times New Roman"/>
+          <w:lang w:val="en-US"/>
+        </w:rPr>
+        <w:t>ned</w:t>
+      </w:r>
+      <w:r>
+        <w:rPr>
+          <w:rFonts w:ascii="Times New Roman" w:hAnsi="Times New Roman" w:cs="Times New Roman"/>
+          <w:lang w:val="en-US"/>
+        </w:rPr>
+        <w:t xml:space="preserve"> to work on: </w:t>
       </w:r>
       <w:r>
         <w:rPr>
@@ -66,7 +80,7 @@
           <w:rFonts w:ascii="Times New Roman" w:hAnsi="Times New Roman" w:cs="Times New Roman"/>
           <w:lang w:val="en-US"/>
         </w:rPr>
-        <w:t xml:space="preserve">. Also, I have </w:t>
+        <w:t xml:space="preserve">. Also, I </w:t>
       </w:r>
       <w:r>
         <w:rPr>
@@ -250,6 +264,13 @@
           <w:rFonts w:ascii="Times New Roman" w:hAnsi="Times New Roman" w:cs="Times New Roman"/>
           <w:lang w:val="en-US"/>
         </w:rPr>
+        <w:t xml:space="preserve"> </w:t>
+      </w:r>
+      <w:r>
+        <w:rPr>
+          <w:rFonts w:ascii="Times New Roman" w:hAnsi="Times New Roman" w:cs="Times New Roman"/>
+          <w:lang w:val="en-US"/>
+        </w:rPr>
         <w:t>How to use Kaggle to find datasets</w:t>
       </w:r>
       <w:r>
@@ -470,21 +491,33 @@
         </w:rPr>
         <w:t xml:space="preserve">How to build a gradient descent linear regression from scratch. (2) The overall structure of building a polynomial regression. (3) How to fill </w:t>
       </w:r>
-      <w:proofErr w:type="spellStart"/>
-      <w:r>
-        <w:rPr>
-          <w:rFonts w:ascii="Times New Roman" w:hAnsi="Times New Roman" w:cs="Times New Roman"/>
-          <w:lang w:val="en-US"/>
-        </w:rPr>
-        <w:t>na</w:t>
-      </w:r>
-      <w:proofErr w:type="spellEnd"/>
+      <w:r>
+        <w:rPr>
+          <w:rFonts w:ascii="Times New Roman" w:hAnsi="Times New Roman" w:cs="Times New Roman"/>
+          <w:lang w:val="en-US"/>
+        </w:rPr>
+        <w:t>NA</w:t>
+      </w:r>
       <w:r>
         <w:rPr>
           <w:rFonts w:ascii="Times New Roman" w:hAnsi="Times New Roman" w:cs="Times New Roman"/>
           <w:lang w:val="en-US"/>
         </w:rPr>
         <w:t xml:space="preserve"> values using the mean.</w:t>
+      </w:r>
+      <w:r>
+        <w:rPr>
+          <w:rFonts w:ascii="Times New Roman" w:hAnsi="Times New Roman" w:cs="Times New Roman"/>
+          <w:lang w:val="en-US"/>
+        </w:rPr>
+        <w:t xml:space="preserve"> (3) How to normalize the input data</w:t>
+      </w:r>
+      <w:r>
+        <w:rPr>
+          <w:rFonts w:ascii="Times New Roman" w:hAnsi="Times New Roman" w:cs="Times New Roman"/>
+          <w:lang w:val="en-US"/>
+        </w:rPr>
+        <w:t>.</w:t>
       </w:r>
     </w:p>
     <w:p>
@@ -621,15 +654,13 @@
         </w:rPr>
         <w:t xml:space="preserve">w and b. 2. Assess the performance of the model by using </w:t>
       </w:r>
-      <w:proofErr w:type="spellStart"/>
-      <w:r>
-        <w:rPr>
-          <w:rFonts w:ascii="Times New Roman" w:hAnsi="Times New Roman" w:cs="Times New Roman"/>
-          <w:lang w:val="en-US"/>
-        </w:rPr>
-        <w:t>rmse</w:t>
-      </w:r>
-      <w:proofErr w:type="spellEnd"/>
+      <w:r>
+        <w:rPr>
+          <w:rFonts w:ascii="Times New Roman" w:hAnsi="Times New Roman" w:cs="Times New Roman"/>
+          <w:lang w:val="en-US"/>
+        </w:rPr>
+        <w:t>RMSE</w:t>
+      </w:r>
       <w:r>
         <w:rPr>
           <w:rFonts w:ascii="Times New Roman" w:hAnsi="Times New Roman" w:cs="Times New Roman"/>
@@ -681,7 +712,56 @@
           <w:rFonts w:ascii="Times New Roman" w:hAnsi="Times New Roman" w:cs="Times New Roman"/>
           <w:lang w:val="en-US"/>
         </w:rPr>
-        <w:t>I’m still not sure what other model can I use, and I don’t know how to build multivariant polynomial regression from scratch</w:t>
+        <w:t>I</w:t>
+      </w:r>
+      <w:r>
+        <w:rPr>
+          <w:rFonts w:ascii="Times New Roman" w:hAnsi="Times New Roman" w:cs="Times New Roman"/>
+          <w:lang w:val="en-US"/>
+        </w:rPr>
+        <w:t xml:space="preserve"> was</w:t>
+      </w:r>
+      <w:r>
+        <w:rPr>
+          <w:rFonts w:ascii="Times New Roman" w:hAnsi="Times New Roman" w:cs="Times New Roman"/>
+          <w:lang w:val="en-US"/>
+        </w:rPr>
+        <w:t xml:space="preserve"> still not sure what other model I </w:t>
+      </w:r>
+      <w:r>
+        <w:rPr>
+          <w:rFonts w:ascii="Times New Roman" w:hAnsi="Times New Roman" w:cs="Times New Roman"/>
+          <w:lang w:val="en-US"/>
+        </w:rPr>
+        <w:t xml:space="preserve">could </w:t>
+      </w:r>
+      <w:r>
+        <w:rPr>
+          <w:rFonts w:ascii="Times New Roman" w:hAnsi="Times New Roman" w:cs="Times New Roman"/>
+          <w:lang w:val="en-US"/>
+        </w:rPr>
+        <w:t>use, and I d</w:t>
+      </w:r>
+      <w:r>
+        <w:rPr>
+          <w:rFonts w:ascii="Times New Roman" w:hAnsi="Times New Roman" w:cs="Times New Roman"/>
+          <w:lang w:val="en-US"/>
+        </w:rPr>
+        <w:t>id not</w:t>
+      </w:r>
+      <w:r>
+        <w:rPr>
+          <w:rFonts w:ascii="Times New Roman" w:hAnsi="Times New Roman" w:cs="Times New Roman"/>
+          <w:lang w:val="en-US"/>
+        </w:rPr>
+        <w:t xml:space="preserve"> know how to build multivariant polynomial regression from scratch</w:t>
+      </w:r>
+      <w:r>
+        <w:rPr>
+          <w:rFonts w:ascii="Times New Roman" w:hAnsi="Times New Roman" w:cs="Times New Roman"/>
+          <w:lang w:val="en-US"/>
+        </w:rPr>
+        <w:t>.</w:t>
       </w:r>
     </w:p>
     <w:p>
@@ -927,7 +1007,49 @@
           <w:rFonts w:ascii="Times New Roman" w:hAnsi="Times New Roman" w:cs="Times New Roman"/>
           <w:lang w:val="en-US"/>
         </w:rPr>
-        <w:t xml:space="preserve"> to a conclusion that: (1) multivariant polynomial regression is mathematically too difficult to implement from scratch, but I could choose to use a library. (2) a decision tree is good for deciding which independent variable is most important. (3) another model to fit the multivariant data is needed. I first focused on how to build a decision tree for regression from scratch. I started by understanding its working mechanism.</w:t>
+        <w:t xml:space="preserve"> to a conclusion that: (1) </w:t>
+      </w:r>
+      <w:r>
+        <w:rPr>
+          <w:rFonts w:ascii="Times New Roman" w:hAnsi="Times New Roman" w:cs="Times New Roman"/>
+          <w:lang w:val="en-US"/>
+        </w:rPr>
+        <w:t>M</w:t>
+      </w:r>
+      <w:r>
+        <w:rPr>
+          <w:rFonts w:ascii="Times New Roman" w:hAnsi="Times New Roman" w:cs="Times New Roman"/>
+          <w:lang w:val="en-US"/>
+        </w:rPr>
+        <w:t xml:space="preserve">ultivariant polynomial regression is mathematically too difficult to implement from scratch, but I could choose to use a library. (2) </w:t>
+      </w:r>
+      <w:r>
+        <w:rPr>
+          <w:rFonts w:ascii="Times New Roman" w:hAnsi="Times New Roman" w:cs="Times New Roman"/>
+          <w:lang w:val="en-US"/>
+        </w:rPr>
+        <w:t>A</w:t>
+      </w:r>
+      <w:r>
+        <w:rPr>
+          <w:rFonts w:ascii="Times New Roman" w:hAnsi="Times New Roman" w:cs="Times New Roman"/>
+          <w:lang w:val="en-US"/>
+        </w:rPr>
+        <w:t xml:space="preserve"> decision tree is good for deciding which independent variable is most important. (3) </w:t>
+      </w:r>
+      <w:r>
+        <w:rPr>
+          <w:rFonts w:ascii="Times New Roman" w:hAnsi="Times New Roman" w:cs="Times New Roman"/>
+          <w:lang w:val="en-US"/>
+        </w:rPr>
+        <w:t>A</w:t>
+      </w:r>
+      <w:r>
+        <w:rPr>
+          <w:rFonts w:ascii="Times New Roman" w:hAnsi="Times New Roman" w:cs="Times New Roman"/>
+          <w:lang w:val="en-US"/>
+        </w:rPr>
+        <w:t>nother model to fit the multivariant data is needed. I first focused on how to build a decision tree for regression from scratch. I started by understanding its working mechanism.</w:t>
       </w:r>
     </w:p>
     <w:p>
@@ -1039,7 +1161,7 @@
           <w:rFonts w:ascii="Times New Roman" w:hAnsi="Times New Roman" w:cs="Times New Roman"/>
           <w:lang w:val="en-US"/>
         </w:rPr>
-        <w:t>decision tree works. (2) The overall structure of building a decision tree algorithm.</w:t>
+        <w:t>decision tree work. (2) The overall structure of building a decision tree algorithm.</w:t>
       </w:r>
     </w:p>
     <w:p>
@@ -1143,6 +1265,45 @@
           <w:lang w:val="en-US"/>
         </w:rPr>
       </w:pPr>
+      <w:r>
+        <w:rPr>
+          <w:rFonts w:ascii="Times New Roman" w:hAnsi="Times New Roman" w:cs="Times New Roman"/>
+          <w:lang w:val="en-US"/>
+        </w:rPr>
+        <w:t>https://www.youtube.com/watch?v=ZVR2Way4nwQ&amp;list=PLM8wYQRetTxAIU0oOarQeW2WOeYV9LyuG&amp;index=8</w:t>
+      </w:r>
+      <w:r>
+        <w:rPr>
+          <w:rFonts w:ascii="Times New Roman" w:hAnsi="Times New Roman" w:cs="Times New Roman"/>
+          <w:lang w:val="en-US"/>
+        </w:rPr>
+        <w:t xml:space="preserve"> </w:t>
+      </w:r>
+    </w:p>
+    <w:p>
+      <w:pPr>
+        <w:spacing w:line="360" w:lineRule="auto"/>
+        <w:rPr>
+          <w:rFonts w:ascii="Times New Roman" w:hAnsi="Times New Roman" w:cs="Times New Roman"/>
+          <w:lang w:val="en-US"/>
+        </w:rPr>
+      </w:pPr>
+      <w:r>
+        <w:rPr>
+          <w:rFonts w:ascii="Times New Roman" w:hAnsi="Times New Roman" w:cs="Times New Roman"/>
+          <w:lang w:val="en-US"/>
+        </w:rPr>
+        <w:t>https://www.youtube.com/watch?v=P2ZB8c5Ha1Q</w:t>
+      </w:r>
+    </w:p>
+    <w:p>
+      <w:pPr>
+        <w:spacing w:line="360" w:lineRule="auto"/>
+        <w:rPr>
+          <w:rFonts w:ascii="Times New Roman" w:hAnsi="Times New Roman" w:cs="Times New Roman"/>
+          <w:lang w:val="en-US"/>
+        </w:rPr>
+      </w:pPr>
     </w:p>
     <w:p>
       <w:pPr>
@@ -1190,6 +1351,727 @@
           <w:b/>
           <w:bCs/>
         </w:rPr>
+        <w:t>What I’ve worked on</w:t>
+      </w:r>
+      <w:r>
+        <w:rPr>
+          <w:rFonts w:ascii="Times New Roman" w:hAnsi="Times New Roman" w:cs="Times New Roman"/>
+        </w:rPr>
+        <w:t>:</w:t>
+      </w:r>
+      <w:r>
+        <w:rPr>
+          <w:rFonts w:ascii="Times New Roman" w:hAnsi="Times New Roman" w:cs="Times New Roman"/>
+          <w:lang w:val="en-US"/>
+        </w:rPr>
+        <w:t xml:space="preserve"> </w:t>
+      </w:r>
+      <w:r>
+        <w:rPr>
+          <w:rFonts w:ascii="Times New Roman" w:hAnsi="Times New Roman" w:cs="Times New Roman"/>
+          <w:lang w:val="en-US"/>
+        </w:rPr>
+        <w:t>I figured out how to build a decision tree regressor from scratch and finish</w:t>
+      </w:r>
+      <w:r>
+        <w:rPr>
+          <w:rFonts w:ascii="Times New Roman" w:hAnsi="Times New Roman" w:cs="Times New Roman"/>
+          <w:lang w:val="en-US"/>
+        </w:rPr>
+        <w:t>ed</w:t>
+      </w:r>
+      <w:r>
+        <w:rPr>
+          <w:rFonts w:ascii="Times New Roman" w:hAnsi="Times New Roman" w:cs="Times New Roman"/>
+          <w:lang w:val="en-US"/>
+        </w:rPr>
+        <w:t xml:space="preserve"> the code. I finished comparing the independent variables on their importance. I finished implementing the multivariant polynomial regression, using </w:t>
+      </w:r>
+      <w:r>
+        <w:rPr>
+          <w:rFonts w:ascii="Times New Roman" w:hAnsi="Times New Roman" w:cs="Times New Roman"/>
+          <w:lang w:val="en-US"/>
+        </w:rPr>
+        <w:t xml:space="preserve">the </w:t>
+      </w:r>
+      <w:proofErr w:type="spellStart"/>
+      <w:r>
+        <w:rPr>
+          <w:rFonts w:ascii="Times New Roman" w:hAnsi="Times New Roman" w:cs="Times New Roman"/>
+          <w:lang w:val="en-US"/>
+        </w:rPr>
+        <w:t>sklearn</w:t>
+      </w:r>
+      <w:proofErr w:type="spellEnd"/>
+      <w:r>
+        <w:rPr>
+          <w:rFonts w:ascii="Times New Roman" w:hAnsi="Times New Roman" w:cs="Times New Roman"/>
+          <w:lang w:val="en-US"/>
+        </w:rPr>
+        <w:t xml:space="preserve"> library.</w:t>
+      </w:r>
+    </w:p>
+    <w:p>
+      <w:pPr>
+        <w:spacing w:line="360" w:lineRule="auto"/>
+        <w:rPr>
+          <w:rFonts w:ascii="Times New Roman" w:hAnsi="Times New Roman" w:cs="Times New Roman"/>
+          <w:lang w:val="en-US"/>
+        </w:rPr>
+      </w:pPr>
+    </w:p>
+    <w:p>
+      <w:pPr>
+        <w:spacing w:line="360" w:lineRule="auto"/>
+        <w:rPr>
+          <w:rFonts w:ascii="Times New Roman" w:hAnsi="Times New Roman" w:cs="Times New Roman"/>
+          <w:lang w:val="en-US"/>
+        </w:rPr>
+      </w:pPr>
+      <w:r>
+        <w:rPr>
+          <w:rFonts w:ascii="Times New Roman" w:hAnsi="Times New Roman" w:cs="Times New Roman"/>
+          <w:b/>
+          <w:bCs/>
+        </w:rPr>
+        <w:t>What problems I encountered</w:t>
+      </w:r>
+      <w:r>
+        <w:rPr>
+          <w:rFonts w:ascii="Times New Roman" w:hAnsi="Times New Roman" w:cs="Times New Roman"/>
+        </w:rPr>
+        <w:t>:</w:t>
+      </w:r>
+      <w:r>
+        <w:rPr>
+          <w:rFonts w:ascii="Times New Roman" w:hAnsi="Times New Roman" w:cs="Times New Roman"/>
+          <w:lang w:val="en-US"/>
+        </w:rPr>
+        <w:t xml:space="preserve"> </w:t>
+      </w:r>
+      <w:r>
+        <w:rPr>
+          <w:rFonts w:ascii="Times New Roman" w:hAnsi="Times New Roman" w:cs="Times New Roman"/>
+          <w:lang w:val="en-US"/>
+        </w:rPr>
+        <w:t xml:space="preserve">In the learning video of building </w:t>
+      </w:r>
+      <w:r>
+        <w:rPr>
+          <w:rFonts w:ascii="Times New Roman" w:hAnsi="Times New Roman" w:cs="Times New Roman"/>
+          <w:lang w:val="en-US"/>
+        </w:rPr>
+        <w:t xml:space="preserve">a </w:t>
+      </w:r>
+      <w:r>
+        <w:rPr>
+          <w:rFonts w:ascii="Times New Roman" w:hAnsi="Times New Roman" w:cs="Times New Roman"/>
+          <w:lang w:val="en-US"/>
+        </w:rPr>
+        <w:t xml:space="preserve">decision tree from scratch, the data structure </w:t>
+      </w:r>
+      <w:r>
+        <w:rPr>
+          <w:rFonts w:ascii="Times New Roman" w:hAnsi="Times New Roman" w:cs="Times New Roman"/>
+          <w:lang w:val="en-US"/>
+        </w:rPr>
+        <w:t>was</w:t>
+      </w:r>
+      <w:r>
+        <w:rPr>
+          <w:rFonts w:ascii="Times New Roman" w:hAnsi="Times New Roman" w:cs="Times New Roman"/>
+          <w:lang w:val="en-US"/>
+        </w:rPr>
+        <w:t xml:space="preserve"> different from my codes and the code example in the video. </w:t>
+      </w:r>
+      <w:r>
+        <w:rPr>
+          <w:rFonts w:ascii="Times New Roman" w:hAnsi="Times New Roman" w:cs="Times New Roman"/>
+          <w:lang w:val="en-US"/>
+        </w:rPr>
+        <w:t>However,</w:t>
+      </w:r>
+      <w:r>
+        <w:rPr>
+          <w:rFonts w:ascii="Times New Roman" w:hAnsi="Times New Roman" w:cs="Times New Roman"/>
+          <w:lang w:val="en-US"/>
+        </w:rPr>
+        <w:t xml:space="preserve"> I have managed to </w:t>
+      </w:r>
+      <w:r>
+        <w:rPr>
+          <w:rFonts w:ascii="Times New Roman" w:hAnsi="Times New Roman" w:cs="Times New Roman"/>
+          <w:lang w:val="en-US"/>
+        </w:rPr>
+        <w:t>write the</w:t>
+      </w:r>
+      <w:r>
+        <w:rPr>
+          <w:rFonts w:ascii="Times New Roman" w:hAnsi="Times New Roman" w:cs="Times New Roman"/>
+          <w:lang w:val="en-US"/>
+        </w:rPr>
+        <w:t xml:space="preserve"> codes that </w:t>
+      </w:r>
+      <w:r>
+        <w:rPr>
+          <w:rFonts w:ascii="Times New Roman" w:hAnsi="Times New Roman" w:cs="Times New Roman"/>
+          <w:lang w:val="en-US"/>
+        </w:rPr>
+        <w:t>fit</w:t>
+      </w:r>
+      <w:r>
+        <w:rPr>
+          <w:rFonts w:ascii="Times New Roman" w:hAnsi="Times New Roman" w:cs="Times New Roman"/>
+          <w:lang w:val="en-US"/>
+        </w:rPr>
+        <w:t xml:space="preserve"> my data structure.</w:t>
+      </w:r>
+    </w:p>
+    <w:p>
+      <w:pPr>
+        <w:spacing w:line="360" w:lineRule="auto"/>
+        <w:rPr>
+          <w:rFonts w:ascii="Times New Roman" w:hAnsi="Times New Roman" w:cs="Times New Roman"/>
+        </w:rPr>
+      </w:pPr>
+    </w:p>
+    <w:p>
+      <w:pPr>
+        <w:spacing w:line="360" w:lineRule="auto"/>
+        <w:rPr>
+          <w:rFonts w:ascii="Times New Roman" w:hAnsi="Times New Roman" w:cs="Times New Roman"/>
+          <w:lang w:val="en-US"/>
+        </w:rPr>
+      </w:pPr>
+      <w:r>
+        <w:rPr>
+          <w:rFonts w:ascii="Times New Roman" w:hAnsi="Times New Roman" w:cs="Times New Roman"/>
+          <w:b/>
+          <w:bCs/>
+        </w:rPr>
+        <w:t>What I learned</w:t>
+      </w:r>
+      <w:r>
+        <w:rPr>
+          <w:rFonts w:ascii="Times New Roman" w:hAnsi="Times New Roman" w:cs="Times New Roman"/>
+        </w:rPr>
+        <w:t>:</w:t>
+      </w:r>
+      <w:r>
+        <w:rPr>
+          <w:rFonts w:ascii="Times New Roman" w:hAnsi="Times New Roman" w:cs="Times New Roman"/>
+          <w:lang w:val="en-US"/>
+        </w:rPr>
+        <w:t xml:space="preserve"> </w:t>
+      </w:r>
+      <w:r>
+        <w:rPr>
+          <w:rFonts w:ascii="Times New Roman" w:hAnsi="Times New Roman" w:cs="Times New Roman"/>
+          <w:lang w:val="en-US"/>
+        </w:rPr>
+        <w:t>(1)</w:t>
+      </w:r>
+      <w:r>
+        <w:rPr>
+          <w:rFonts w:ascii="Times New Roman" w:hAnsi="Times New Roman" w:cs="Times New Roman"/>
+          <w:lang w:val="en-US"/>
+        </w:rPr>
+        <w:t>How to build a decision tree from scratch</w:t>
+      </w:r>
+      <w:r>
+        <w:rPr>
+          <w:rFonts w:ascii="Times New Roman" w:hAnsi="Times New Roman" w:cs="Times New Roman"/>
+          <w:lang w:val="en-US"/>
+        </w:rPr>
+        <w:t xml:space="preserve">. (2) </w:t>
+      </w:r>
+      <w:r>
+        <w:rPr>
+          <w:rFonts w:ascii="Times New Roman" w:hAnsi="Times New Roman" w:cs="Times New Roman"/>
+          <w:lang w:val="en-US"/>
+        </w:rPr>
+        <w:t>library: “</w:t>
+      </w:r>
+      <w:r>
+        <w:rPr>
+          <w:rFonts w:ascii="Times New Roman" w:hAnsi="Times New Roman" w:cs="Times New Roman"/>
+          <w:lang w:val="en-US"/>
+        </w:rPr>
+        <w:t xml:space="preserve">from </w:t>
+      </w:r>
+      <w:proofErr w:type="spellStart"/>
+      <w:r>
+        <w:rPr>
+          <w:rFonts w:ascii="Times New Roman" w:hAnsi="Times New Roman" w:cs="Times New Roman"/>
+          <w:lang w:val="en-US"/>
+        </w:rPr>
+        <w:t>sklearn.preprocessing</w:t>
+      </w:r>
+      <w:proofErr w:type="spellEnd"/>
+      <w:r>
+        <w:rPr>
+          <w:rFonts w:ascii="Times New Roman" w:hAnsi="Times New Roman" w:cs="Times New Roman"/>
+          <w:lang w:val="en-US"/>
+        </w:rPr>
+        <w:t xml:space="preserve"> import </w:t>
+      </w:r>
+      <w:proofErr w:type="spellStart"/>
+      <w:r>
+        <w:rPr>
+          <w:rFonts w:ascii="Times New Roman" w:hAnsi="Times New Roman" w:cs="Times New Roman"/>
+          <w:lang w:val="en-US"/>
+        </w:rPr>
+        <w:t>PolynomialFeatures</w:t>
+      </w:r>
+      <w:proofErr w:type="spellEnd"/>
+      <w:r>
+        <w:rPr>
+          <w:rFonts w:ascii="Times New Roman" w:hAnsi="Times New Roman" w:cs="Times New Roman"/>
+          <w:lang w:val="en-US"/>
+        </w:rPr>
+        <w:t>”, “</w:t>
+      </w:r>
+      <w:r>
+        <w:rPr>
+          <w:rFonts w:ascii="Times New Roman" w:hAnsi="Times New Roman" w:cs="Times New Roman"/>
+          <w:lang w:val="en-US"/>
+        </w:rPr>
+        <w:t xml:space="preserve">from </w:t>
+      </w:r>
+      <w:proofErr w:type="spellStart"/>
+      <w:r>
+        <w:rPr>
+          <w:rFonts w:ascii="Times New Roman" w:hAnsi="Times New Roman" w:cs="Times New Roman"/>
+          <w:lang w:val="en-US"/>
+        </w:rPr>
+        <w:t>sklearn.linear_model</w:t>
+      </w:r>
+      <w:proofErr w:type="spellEnd"/>
+      <w:r>
+        <w:rPr>
+          <w:rFonts w:ascii="Times New Roman" w:hAnsi="Times New Roman" w:cs="Times New Roman"/>
+          <w:lang w:val="en-US"/>
+        </w:rPr>
+        <w:t xml:space="preserve"> import </w:t>
+      </w:r>
+      <w:proofErr w:type="spellStart"/>
+      <w:r>
+        <w:rPr>
+          <w:rFonts w:ascii="Times New Roman" w:hAnsi="Times New Roman" w:cs="Times New Roman"/>
+          <w:lang w:val="en-US"/>
+        </w:rPr>
+        <w:t>LinearRegression</w:t>
+      </w:r>
+      <w:proofErr w:type="spellEnd"/>
+      <w:r>
+        <w:rPr>
+          <w:rFonts w:ascii="Times New Roman" w:hAnsi="Times New Roman" w:cs="Times New Roman"/>
+          <w:lang w:val="en-US"/>
+        </w:rPr>
+        <w:t>”</w:t>
+      </w:r>
+    </w:p>
+    <w:p>
+      <w:pPr>
+        <w:spacing w:line="360" w:lineRule="auto"/>
+        <w:rPr>
+          <w:rFonts w:ascii="Times New Roman" w:hAnsi="Times New Roman" w:cs="Times New Roman"/>
+        </w:rPr>
+      </w:pPr>
+    </w:p>
+    <w:p>
+      <w:pPr>
+        <w:spacing w:line="360" w:lineRule="auto"/>
+        <w:rPr>
+          <w:rFonts w:ascii="Times New Roman" w:hAnsi="Times New Roman" w:cs="Times New Roman"/>
+          <w:lang w:val="en-US"/>
+        </w:rPr>
+      </w:pPr>
+      <w:r>
+        <w:rPr>
+          <w:rFonts w:ascii="Times New Roman" w:hAnsi="Times New Roman" w:cs="Times New Roman"/>
+        </w:rPr>
+        <w:t xml:space="preserve"> </w:t>
+      </w:r>
+      <w:r>
+        <w:rPr>
+          <w:rFonts w:ascii="Times New Roman" w:hAnsi="Times New Roman" w:cs="Times New Roman"/>
+          <w:b/>
+          <w:bCs/>
+        </w:rPr>
+        <w:t>Which resources did I use</w:t>
+      </w:r>
+      <w:r>
+        <w:rPr>
+          <w:rFonts w:ascii="Times New Roman" w:hAnsi="Times New Roman" w:cs="Times New Roman"/>
+        </w:rPr>
+        <w:t>:</w:t>
+      </w:r>
+      <w:r>
+        <w:rPr>
+          <w:rFonts w:ascii="Times New Roman" w:hAnsi="Times New Roman" w:cs="Times New Roman"/>
+          <w:lang w:val="en-US"/>
+        </w:rPr>
+        <w:t xml:space="preserve"> Google, </w:t>
+      </w:r>
+      <w:r>
+        <w:rPr>
+          <w:rFonts w:ascii="Times New Roman" w:hAnsi="Times New Roman" w:cs="Times New Roman"/>
+          <w:lang w:val="en-US"/>
+        </w:rPr>
+        <w:t>YouTube</w:t>
+      </w:r>
+      <w:r>
+        <w:rPr>
+          <w:rFonts w:ascii="Times New Roman" w:hAnsi="Times New Roman" w:cs="Times New Roman"/>
+          <w:lang w:val="en-US"/>
+        </w:rPr>
+        <w:t xml:space="preserve">: </w:t>
+      </w:r>
+      <w:r>
+        <w:rPr>
+          <w:rFonts w:ascii="Times New Roman" w:hAnsi="Times New Roman" w:cs="Times New Roman"/>
+          <w:lang w:val="en-US"/>
+        </w:rPr>
+        <w:t>https://www.youtube.com/watch?v=ZVR2Way4nwQ&amp;list=PLM8wYQRetTxAIU0oOarQeW2WOeYV9LyuG&amp;index=8</w:t>
+      </w:r>
+      <w:r>
+        <w:rPr>
+          <w:rFonts w:ascii="Times New Roman" w:hAnsi="Times New Roman" w:cs="Times New Roman"/>
+          <w:lang w:val="en-US"/>
+        </w:rPr>
+        <w:t xml:space="preserve"> </w:t>
+      </w:r>
+    </w:p>
+    <w:p>
+      <w:pPr>
+        <w:spacing w:line="360" w:lineRule="auto"/>
+        <w:rPr>
+          <w:rFonts w:ascii="Times New Roman" w:hAnsi="Times New Roman" w:cs="Times New Roman"/>
+          <w:lang w:val="en-US"/>
+        </w:rPr>
+      </w:pPr>
+      <w:r>
+        <w:rPr>
+          <w:rFonts w:ascii="Times New Roman" w:hAnsi="Times New Roman" w:cs="Times New Roman"/>
+          <w:lang w:val="en-US"/>
+        </w:rPr>
+        <w:t>https://www.youtube.com/watch?v=P2ZB8c5Ha1Q</w:t>
+      </w:r>
+    </w:p>
+    <w:p>
+      <w:pPr>
+        <w:spacing w:line="360" w:lineRule="auto"/>
+        <w:rPr>
+          <w:rFonts w:ascii="Times New Roman" w:hAnsi="Times New Roman" w:cs="Times New Roman"/>
+          <w:lang w:val="en-US"/>
+        </w:rPr>
+      </w:pPr>
+    </w:p>
+    <w:p>
+      <w:pPr>
+        <w:spacing w:line="360" w:lineRule="auto"/>
+        <w:rPr>
+          <w:rFonts w:ascii="Times New Roman" w:hAnsi="Times New Roman" w:cs="Times New Roman"/>
+          <w:lang w:val="en-US"/>
+        </w:rPr>
+      </w:pPr>
+    </w:p>
+    <w:p>
+      <w:pPr>
+        <w:spacing w:line="360" w:lineRule="auto"/>
+        <w:rPr>
+          <w:rFonts w:ascii="Times New Roman" w:hAnsi="Times New Roman" w:cs="Times New Roman"/>
+          <w:lang w:val="en-US"/>
+        </w:rPr>
+      </w:pPr>
+      <w:r>
+        <w:rPr>
+          <w:rFonts w:ascii="Times New Roman" w:hAnsi="Times New Roman" w:cs="Times New Roman"/>
+          <w:lang w:val="en-US"/>
+        </w:rPr>
+        <w:t>May 2</w:t>
+      </w:r>
+      <w:r>
+        <w:rPr>
+          <w:rFonts w:ascii="Times New Roman" w:hAnsi="Times New Roman" w:cs="Times New Roman"/>
+          <w:lang w:val="en-US"/>
+        </w:rPr>
+        <w:t>5</w:t>
+      </w:r>
+    </w:p>
+    <w:p>
+      <w:pPr>
+        <w:spacing w:line="360" w:lineRule="auto"/>
+        <w:rPr>
+          <w:rFonts w:ascii="Times New Roman" w:hAnsi="Times New Roman" w:cs="Times New Roman"/>
+        </w:rPr>
+      </w:pPr>
+      <w:r>
+        <w:rPr>
+          <w:rFonts w:ascii="Times New Roman" w:hAnsi="Times New Roman" w:cs="Times New Roman"/>
+          <w:b/>
+          <w:bCs/>
+        </w:rPr>
+        <w:t>What I’ve worked on</w:t>
+      </w:r>
+      <w:r>
+        <w:rPr>
+          <w:rFonts w:ascii="Times New Roman" w:hAnsi="Times New Roman" w:cs="Times New Roman"/>
+        </w:rPr>
+        <w:t>:</w:t>
+      </w:r>
+      <w:r>
+        <w:rPr>
+          <w:rFonts w:ascii="Times New Roman" w:hAnsi="Times New Roman" w:cs="Times New Roman"/>
+          <w:lang w:val="en-US"/>
+        </w:rPr>
+        <w:t xml:space="preserve"> </w:t>
+      </w:r>
+      <w:r>
+        <w:rPr>
+          <w:rFonts w:ascii="Times New Roman" w:hAnsi="Times New Roman" w:cs="Times New Roman"/>
+          <w:lang w:val="en-US"/>
+        </w:rPr>
+        <w:t xml:space="preserve">I finished the last multivariant model: </w:t>
+      </w:r>
+      <w:r>
+        <w:rPr>
+          <w:rFonts w:ascii="Times New Roman" w:hAnsi="Times New Roman" w:cs="Times New Roman"/>
+          <w:lang w:val="en-US"/>
+        </w:rPr>
+        <w:t>k-Nearest Neighbors</w:t>
+      </w:r>
+      <w:r>
+        <w:rPr>
+          <w:rFonts w:ascii="Times New Roman" w:hAnsi="Times New Roman" w:cs="Times New Roman"/>
+          <w:lang w:val="en-US"/>
+        </w:rPr>
+        <w:t xml:space="preserve"> (KNN)</w:t>
+      </w:r>
+      <w:r>
+        <w:rPr>
+          <w:rFonts w:ascii="Times New Roman" w:hAnsi="Times New Roman" w:cs="Times New Roman"/>
+          <w:lang w:val="en-US"/>
+        </w:rPr>
+        <w:t xml:space="preserve"> for regression: build from scratch</w:t>
+      </w:r>
+      <w:r>
+        <w:rPr>
+          <w:rFonts w:ascii="Times New Roman" w:hAnsi="Times New Roman" w:cs="Times New Roman"/>
+          <w:lang w:val="en-US"/>
+        </w:rPr>
+        <w:t>. I compared all three multivariant models, to see which of them predicts the best. Also, I worked on the project description.</w:t>
+      </w:r>
+    </w:p>
+    <w:p>
+      <w:pPr>
+        <w:spacing w:line="360" w:lineRule="auto"/>
+        <w:rPr>
+          <w:rFonts w:ascii="Times New Roman" w:hAnsi="Times New Roman" w:cs="Times New Roman"/>
+          <w:lang w:val="en-US"/>
+        </w:rPr>
+      </w:pPr>
+    </w:p>
+    <w:p>
+      <w:pPr>
+        <w:spacing w:line="360" w:lineRule="auto"/>
+        <w:rPr>
+          <w:rFonts w:ascii="Times New Roman" w:hAnsi="Times New Roman" w:cs="Times New Roman"/>
+          <w:lang w:val="en-US"/>
+        </w:rPr>
+      </w:pPr>
+      <w:r>
+        <w:rPr>
+          <w:rFonts w:ascii="Times New Roman" w:hAnsi="Times New Roman" w:cs="Times New Roman"/>
+          <w:b/>
+          <w:bCs/>
+        </w:rPr>
+        <w:t>What problems I encountered</w:t>
+      </w:r>
+      <w:r>
+        <w:rPr>
+          <w:rFonts w:ascii="Times New Roman" w:hAnsi="Times New Roman" w:cs="Times New Roman"/>
+        </w:rPr>
+        <w:t>:</w:t>
+      </w:r>
+      <w:r>
+        <w:rPr>
+          <w:rFonts w:ascii="Times New Roman" w:hAnsi="Times New Roman" w:cs="Times New Roman"/>
+          <w:lang w:val="en-US"/>
+        </w:rPr>
+        <w:t xml:space="preserve"> </w:t>
+      </w:r>
+      <w:r>
+        <w:rPr>
+          <w:rFonts w:ascii="Times New Roman" w:hAnsi="Times New Roman" w:cs="Times New Roman"/>
+          <w:lang w:val="en-US"/>
+        </w:rPr>
+        <w:t>How to arrange the code to make it structural and understandable</w:t>
+      </w:r>
+      <w:r>
+        <w:rPr>
+          <w:rFonts w:ascii="Times New Roman" w:hAnsi="Times New Roman" w:cs="Times New Roman"/>
+          <w:lang w:val="en-US"/>
+        </w:rPr>
+        <w:t>.</w:t>
+      </w:r>
+    </w:p>
+    <w:p>
+      <w:pPr>
+        <w:spacing w:line="360" w:lineRule="auto"/>
+        <w:rPr>
+          <w:rFonts w:ascii="Times New Roman" w:hAnsi="Times New Roman" w:cs="Times New Roman"/>
+        </w:rPr>
+      </w:pPr>
+    </w:p>
+    <w:p>
+      <w:pPr>
+        <w:spacing w:line="360" w:lineRule="auto"/>
+        <w:rPr>
+          <w:rFonts w:ascii="Times New Roman" w:hAnsi="Times New Roman" w:cs="Times New Roman"/>
+          <w:lang w:val="en-US"/>
+        </w:rPr>
+      </w:pPr>
+      <w:r>
+        <w:rPr>
+          <w:rFonts w:ascii="Times New Roman" w:hAnsi="Times New Roman" w:cs="Times New Roman"/>
+          <w:b/>
+          <w:bCs/>
+        </w:rPr>
+        <w:t>What I learned</w:t>
+      </w:r>
+      <w:r>
+        <w:rPr>
+          <w:rFonts w:ascii="Times New Roman" w:hAnsi="Times New Roman" w:cs="Times New Roman"/>
+        </w:rPr>
+        <w:t>:</w:t>
+      </w:r>
+      <w:r>
+        <w:rPr>
+          <w:rFonts w:ascii="Times New Roman" w:hAnsi="Times New Roman" w:cs="Times New Roman"/>
+          <w:lang w:val="en-US"/>
+        </w:rPr>
+        <w:t xml:space="preserve"> </w:t>
+      </w:r>
+      <w:r>
+        <w:rPr>
+          <w:rFonts w:ascii="Times New Roman" w:hAnsi="Times New Roman" w:cs="Times New Roman"/>
+          <w:lang w:val="en-US"/>
+        </w:rPr>
+        <w:t xml:space="preserve">How to build </w:t>
+      </w:r>
+      <w:r>
+        <w:rPr>
+          <w:rFonts w:ascii="Times New Roman" w:hAnsi="Times New Roman" w:cs="Times New Roman"/>
+          <w:lang w:val="en-US"/>
+        </w:rPr>
+        <w:t>a KNN model for regression</w:t>
+      </w:r>
+      <w:r>
+        <w:rPr>
+          <w:rFonts w:ascii="Times New Roman" w:hAnsi="Times New Roman" w:cs="Times New Roman"/>
+          <w:lang w:val="en-US"/>
+        </w:rPr>
+        <w:t xml:space="preserve"> from scratch</w:t>
+      </w:r>
+      <w:r>
+        <w:rPr>
+          <w:rFonts w:ascii="Times New Roman" w:hAnsi="Times New Roman" w:cs="Times New Roman"/>
+          <w:lang w:val="en-US"/>
+        </w:rPr>
+        <w:t>.</w:t>
+      </w:r>
+    </w:p>
+    <w:p>
+      <w:pPr>
+        <w:spacing w:line="360" w:lineRule="auto"/>
+        <w:rPr>
+          <w:rFonts w:ascii="Times New Roman" w:hAnsi="Times New Roman" w:cs="Times New Roman"/>
+        </w:rPr>
+      </w:pPr>
+    </w:p>
+    <w:p>
+      <w:pPr>
+        <w:spacing w:line="360" w:lineRule="auto"/>
+        <w:rPr>
+          <w:rFonts w:ascii="Times New Roman" w:hAnsi="Times New Roman" w:cs="Times New Roman"/>
+          <w:lang w:val="en-US"/>
+        </w:rPr>
+      </w:pPr>
+      <w:r>
+        <w:rPr>
+          <w:rFonts w:ascii="Times New Roman" w:hAnsi="Times New Roman" w:cs="Times New Roman"/>
+        </w:rPr>
+        <w:t xml:space="preserve"> </w:t>
+      </w:r>
+      <w:r>
+        <w:rPr>
+          <w:rFonts w:ascii="Times New Roman" w:hAnsi="Times New Roman" w:cs="Times New Roman"/>
+          <w:b/>
+          <w:bCs/>
+        </w:rPr>
+        <w:t>Which resources did I use</w:t>
+      </w:r>
+      <w:r>
+        <w:rPr>
+          <w:rFonts w:ascii="Times New Roman" w:hAnsi="Times New Roman" w:cs="Times New Roman"/>
+        </w:rPr>
+        <w:t>:</w:t>
+      </w:r>
+      <w:r>
+        <w:rPr>
+          <w:rFonts w:ascii="Times New Roman" w:hAnsi="Times New Roman" w:cs="Times New Roman"/>
+          <w:lang w:val="en-US"/>
+        </w:rPr>
+        <w:t xml:space="preserve"> Google.</w:t>
+      </w:r>
+    </w:p>
+    <w:p>
+      <w:pPr>
+        <w:spacing w:line="360" w:lineRule="auto"/>
+        <w:rPr>
+          <w:rFonts w:ascii="Times New Roman" w:hAnsi="Times New Roman" w:cs="Times New Roman"/>
+          <w:lang w:val="en-US"/>
+        </w:rPr>
+      </w:pPr>
+    </w:p>
+    <w:p>
+      <w:pPr>
+        <w:spacing w:line="360" w:lineRule="auto"/>
+        <w:rPr>
+          <w:rFonts w:ascii="Times New Roman" w:hAnsi="Times New Roman" w:cs="Times New Roman"/>
+          <w:lang w:val="en-US"/>
+        </w:rPr>
+      </w:pPr>
+      <w:r>
+        <w:rPr>
+          <w:rFonts w:ascii="Times New Roman" w:hAnsi="Times New Roman" w:cs="Times New Roman"/>
+          <w:lang w:val="en-US"/>
+        </w:rPr>
+        <w:t>May 2</w:t>
+      </w:r>
+      <w:r>
+        <w:rPr>
+          <w:rFonts w:ascii="Times New Roman" w:hAnsi="Times New Roman" w:cs="Times New Roman"/>
+          <w:lang w:val="en-US"/>
+        </w:rPr>
+        <w:t>6</w:t>
+      </w:r>
+    </w:p>
+    <w:p>
+      <w:pPr>
+        <w:spacing w:line="360" w:lineRule="auto"/>
+        <w:rPr>
+          <w:rFonts w:ascii="Times New Roman" w:hAnsi="Times New Roman" w:cs="Times New Roman"/>
+        </w:rPr>
+      </w:pPr>
+      <w:r>
+        <w:rPr>
+          <w:rFonts w:ascii="Times New Roman" w:hAnsi="Times New Roman" w:cs="Times New Roman"/>
+          <w:b/>
+          <w:bCs/>
+        </w:rPr>
         <w:lastRenderedPageBreak/>
         <w:t>What I’ve worked on</w:t>
       </w:r>
@@ -1211,30 +2093,42 @@
           <w:rFonts w:ascii="Times New Roman" w:hAnsi="Times New Roman" w:cs="Times New Roman"/>
           <w:lang w:val="en-US"/>
         </w:rPr>
-        <w:t xml:space="preserve">I figured out how to build a decision tree regressor from scratch and finish the code. I finished comparing the independent variables on their importance. I finished implementing the multivariant polynomial regression, using </w:t>
-      </w:r>
-      <w:r>
-        <w:rPr>
-          <w:rFonts w:ascii="Times New Roman" w:hAnsi="Times New Roman" w:cs="Times New Roman"/>
-          <w:lang w:val="en-US"/>
-        </w:rPr>
-        <w:t xml:space="preserve">the </w:t>
-      </w:r>
-      <w:proofErr w:type="spellStart"/>
-      <w:r>
-        <w:rPr>
-          <w:rFonts w:ascii="Times New Roman" w:hAnsi="Times New Roman" w:cs="Times New Roman"/>
-          <w:lang w:val="en-US"/>
-        </w:rPr>
-        <w:t>sklearn</w:t>
-      </w:r>
-      <w:proofErr w:type="spellEnd"/>
-      <w:r>
-        <w:rPr>
-          <w:rFonts w:ascii="Times New Roman" w:hAnsi="Times New Roman" w:cs="Times New Roman"/>
-          <w:lang w:val="en-US"/>
-        </w:rPr>
-        <w:t xml:space="preserve"> library.</w:t>
+        <w:t xml:space="preserve">I finished the </w:t>
+      </w:r>
+      <w:r>
+        <w:rPr>
+          <w:rFonts w:ascii="Times New Roman" w:hAnsi="Times New Roman" w:cs="Times New Roman"/>
+          <w:lang w:val="en-US"/>
+        </w:rPr>
+        <w:t xml:space="preserve">project description, </w:t>
+      </w:r>
+      <w:r>
+        <w:rPr>
+          <w:rFonts w:ascii="Times New Roman" w:hAnsi="Times New Roman" w:cs="Times New Roman"/>
+          <w:lang w:val="en-US"/>
+        </w:rPr>
+        <w:t>finalized</w:t>
+      </w:r>
+      <w:r>
+        <w:rPr>
+          <w:rFonts w:ascii="Times New Roman" w:hAnsi="Times New Roman" w:cs="Times New Roman"/>
+          <w:lang w:val="en-US"/>
+        </w:rPr>
+        <w:t xml:space="preserve"> all the project files, and </w:t>
+      </w:r>
+      <w:r>
+        <w:rPr>
+          <w:rFonts w:ascii="Times New Roman" w:hAnsi="Times New Roman" w:cs="Times New Roman"/>
+          <w:lang w:val="en-US"/>
+        </w:rPr>
+        <w:t>prepared</w:t>
+      </w:r>
+      <w:r>
+        <w:rPr>
+          <w:rFonts w:ascii="Times New Roman" w:hAnsi="Times New Roman" w:cs="Times New Roman"/>
+          <w:lang w:val="en-US"/>
+        </w:rPr>
+        <w:t xml:space="preserve"> for the presentation.</w:t>
       </w:r>
     </w:p>
     <w:p>
@@ -1280,49 +2174,7 @@
           <w:rFonts w:ascii="Times New Roman" w:hAnsi="Times New Roman" w:cs="Times New Roman"/>
           <w:lang w:val="en-US"/>
         </w:rPr>
-        <w:t xml:space="preserve">In the learning video of building </w:t>
-      </w:r>
-      <w:r>
-        <w:rPr>
-          <w:rFonts w:ascii="Times New Roman" w:hAnsi="Times New Roman" w:cs="Times New Roman"/>
-          <w:lang w:val="en-US"/>
-        </w:rPr>
-        <w:t xml:space="preserve">a </w:t>
-      </w:r>
-      <w:r>
-        <w:rPr>
-          <w:rFonts w:ascii="Times New Roman" w:hAnsi="Times New Roman" w:cs="Times New Roman"/>
-          <w:lang w:val="en-US"/>
-        </w:rPr>
-        <w:t xml:space="preserve">decision tree from scratch, the data structure is different from my codes and the code example in the video. </w:t>
-      </w:r>
-      <w:r>
-        <w:rPr>
-          <w:rFonts w:ascii="Times New Roman" w:hAnsi="Times New Roman" w:cs="Times New Roman"/>
-          <w:lang w:val="en-US"/>
-        </w:rPr>
-        <w:t>However,</w:t>
-      </w:r>
-      <w:r>
-        <w:rPr>
-          <w:rFonts w:ascii="Times New Roman" w:hAnsi="Times New Roman" w:cs="Times New Roman"/>
-          <w:lang w:val="en-US"/>
-        </w:rPr>
-        <w:t xml:space="preserve"> I have managed to write the codes that </w:t>
-      </w:r>
-      <w:r>
-        <w:rPr>
-          <w:rFonts w:ascii="Times New Roman" w:hAnsi="Times New Roman" w:cs="Times New Roman"/>
-          <w:lang w:val="en-US"/>
-        </w:rPr>
-        <w:t>fit</w:t>
-      </w:r>
-      <w:r>
-        <w:rPr>
-          <w:rFonts w:ascii="Times New Roman" w:hAnsi="Times New Roman" w:cs="Times New Roman"/>
-          <w:lang w:val="en-US"/>
-        </w:rPr>
-        <w:t xml:space="preserve"> my data structure.</w:t>
+        <w:t>NA</w:t>
       </w:r>
     </w:p>
     <w:p>
@@ -1367,106 +2219,7 @@
           <w:rFonts w:ascii="Times New Roman" w:hAnsi="Times New Roman" w:cs="Times New Roman"/>
           <w:lang w:val="en-US"/>
         </w:rPr>
-        <w:t>(1)</w:t>
-      </w:r>
-      <w:r>
-        <w:rPr>
-          <w:rFonts w:ascii="Times New Roman" w:hAnsi="Times New Roman" w:cs="Times New Roman"/>
-          <w:lang w:val="en-US"/>
-        </w:rPr>
-        <w:t>How to build a decision tree from scratch</w:t>
-      </w:r>
-      <w:r>
-        <w:rPr>
-          <w:rFonts w:ascii="Times New Roman" w:hAnsi="Times New Roman" w:cs="Times New Roman"/>
-          <w:lang w:val="en-US"/>
-        </w:rPr>
-        <w:t xml:space="preserve">. (2) </w:t>
-      </w:r>
-      <w:r>
-        <w:rPr>
-          <w:rFonts w:ascii="Times New Roman" w:hAnsi="Times New Roman" w:cs="Times New Roman"/>
-          <w:lang w:val="en-US"/>
-        </w:rPr>
-        <w:t>library: “</w:t>
-      </w:r>
-      <w:r>
-        <w:rPr>
-          <w:rFonts w:ascii="Times New Roman" w:hAnsi="Times New Roman" w:cs="Times New Roman"/>
-          <w:lang w:val="en-US"/>
-        </w:rPr>
-        <w:t xml:space="preserve">from </w:t>
-      </w:r>
-      <w:proofErr w:type="spellStart"/>
-      <w:r>
-        <w:rPr>
-          <w:rFonts w:ascii="Times New Roman" w:hAnsi="Times New Roman" w:cs="Times New Roman"/>
-          <w:lang w:val="en-US"/>
-        </w:rPr>
-        <w:t>sklearn.preprocessing</w:t>
-      </w:r>
-      <w:proofErr w:type="spellEnd"/>
-      <w:r>
-        <w:rPr>
-          <w:rFonts w:ascii="Times New Roman" w:hAnsi="Times New Roman" w:cs="Times New Roman"/>
-          <w:lang w:val="en-US"/>
-        </w:rPr>
-        <w:t xml:space="preserve"> import </w:t>
-      </w:r>
-      <w:proofErr w:type="spellStart"/>
-      <w:r>
-        <w:rPr>
-          <w:rFonts w:ascii="Times New Roman" w:hAnsi="Times New Roman" w:cs="Times New Roman"/>
-          <w:lang w:val="en-US"/>
-        </w:rPr>
-        <w:t>PolynomialFeatures</w:t>
-      </w:r>
-      <w:proofErr w:type="spellEnd"/>
-      <w:r>
-        <w:rPr>
-          <w:rFonts w:ascii="Times New Roman" w:hAnsi="Times New Roman" w:cs="Times New Roman"/>
-          <w:lang w:val="en-US"/>
-        </w:rPr>
-        <w:t>”, “</w:t>
-      </w:r>
-      <w:r>
-        <w:rPr>
-          <w:rFonts w:ascii="Times New Roman" w:hAnsi="Times New Roman" w:cs="Times New Roman"/>
-          <w:lang w:val="en-US"/>
-        </w:rPr>
-        <w:t xml:space="preserve">from </w:t>
-      </w:r>
-      <w:proofErr w:type="spellStart"/>
-      <w:r>
-        <w:rPr>
-          <w:rFonts w:ascii="Times New Roman" w:hAnsi="Times New Roman" w:cs="Times New Roman"/>
-          <w:lang w:val="en-US"/>
-        </w:rPr>
-        <w:t>sklearn.linear_model</w:t>
-      </w:r>
-      <w:proofErr w:type="spellEnd"/>
-      <w:r>
-        <w:rPr>
-          <w:rFonts w:ascii="Times New Roman" w:hAnsi="Times New Roman" w:cs="Times New Roman"/>
-          <w:lang w:val="en-US"/>
-        </w:rPr>
-        <w:t xml:space="preserve"> import </w:t>
-      </w:r>
-      <w:proofErr w:type="spellStart"/>
-      <w:r>
-        <w:rPr>
-          <w:rFonts w:ascii="Times New Roman" w:hAnsi="Times New Roman" w:cs="Times New Roman"/>
-          <w:lang w:val="en-US"/>
-        </w:rPr>
-        <w:t>LinearRegression</w:t>
-      </w:r>
-      <w:proofErr w:type="spellEnd"/>
-      <w:r>
-        <w:rPr>
-          <w:rFonts w:ascii="Times New Roman" w:hAnsi="Times New Roman" w:cs="Times New Roman"/>
-          <w:lang w:val="en-US"/>
-        </w:rPr>
-        <w:t>”</w:t>
+        <w:t>Better understanding of my entire project.</w:t>
       </w:r>
     </w:p>
     <w:p>
@@ -1510,14 +2263,14 @@
           <w:rFonts w:ascii="Times New Roman" w:hAnsi="Times New Roman" w:cs="Times New Roman"/>
           <w:lang w:val="en-US"/>
         </w:rPr>
-        <w:t xml:space="preserve"> Google, </w:t>
-      </w:r>
-      <w:r>
-        <w:rPr>
-          <w:rFonts w:ascii="Times New Roman" w:hAnsi="Times New Roman" w:cs="Times New Roman"/>
-          <w:lang w:val="en-US"/>
-        </w:rPr>
-        <w:t>YouTube</w:t>
+        <w:t xml:space="preserve"> </w:t>
+      </w:r>
+      <w:r>
+        <w:rPr>
+          <w:rFonts w:ascii="Times New Roman" w:hAnsi="Times New Roman" w:cs="Times New Roman"/>
+          <w:lang w:val="en-US"/>
+        </w:rPr>
+        <w:t>NA</w:t>
       </w:r>
     </w:p>
     <w:p>
@@ -1549,7 +2302,7 @@
           <w:rFonts w:ascii="Times New Roman" w:hAnsi="Times New Roman" w:cs="Times New Roman"/>
           <w:lang w:val="en-US"/>
         </w:rPr>
-        <w:t>5</w:t>
+        <w:t>7</w:t>
       </w:r>
     </w:p>
     <w:p>
@@ -1585,35 +2338,28 @@
           <w:rFonts w:ascii="Times New Roman" w:hAnsi="Times New Roman" w:cs="Times New Roman"/>
           <w:lang w:val="en-US"/>
         </w:rPr>
-        <w:t xml:space="preserve">I finished the last multivariant model: </w:t>
-      </w:r>
-      <w:r>
-        <w:rPr>
-          <w:rFonts w:ascii="Times New Roman" w:hAnsi="Times New Roman" w:cs="Times New Roman"/>
-          <w:lang w:val="en-US"/>
-        </w:rPr>
-        <w:t>k-Nearest Neighbors</w:t>
-      </w:r>
-      <w:r>
-        <w:rPr>
-          <w:rFonts w:ascii="Times New Roman" w:hAnsi="Times New Roman" w:cs="Times New Roman"/>
-          <w:lang w:val="en-US"/>
-        </w:rPr>
-        <w:t xml:space="preserve"> (KNN)</w:t>
-      </w:r>
-      <w:r>
-        <w:rPr>
-          <w:rFonts w:ascii="Times New Roman" w:hAnsi="Times New Roman" w:cs="Times New Roman"/>
-          <w:lang w:val="en-US"/>
-        </w:rPr>
-        <w:t xml:space="preserve"> for regression: build from scratch</w:t>
-      </w:r>
-      <w:r>
-        <w:rPr>
-          <w:rFonts w:ascii="Times New Roman" w:hAnsi="Times New Roman" w:cs="Times New Roman"/>
-          <w:lang w:val="en-US"/>
-        </w:rPr>
-        <w:t>. I compared all three multivariant models, to see which of them predicts the best. Also, I worked on the project description.</w:t>
+        <w:t xml:space="preserve">I </w:t>
+      </w:r>
+      <w:r>
+        <w:rPr>
+          <w:rFonts w:ascii="Times New Roman" w:hAnsi="Times New Roman" w:cs="Times New Roman"/>
+          <w:lang w:val="en-US"/>
+        </w:rPr>
+        <w:t xml:space="preserve">experimented with adding the train accuracy of all models in research question 1, and the results were surprising. I change the codes and project description </w:t>
+      </w:r>
+      <w:r>
+        <w:rPr>
+          <w:rFonts w:ascii="Times New Roman" w:hAnsi="Times New Roman" w:cs="Times New Roman"/>
+          <w:lang w:val="en-US"/>
+        </w:rPr>
+        <w:t>accordingly</w:t>
+      </w:r>
+      <w:r>
+        <w:rPr>
+          <w:rFonts w:ascii="Times New Roman" w:hAnsi="Times New Roman" w:cs="Times New Roman"/>
+          <w:lang w:val="en-US"/>
+        </w:rPr>
+        <w:t>.</w:t>
       </w:r>
     </w:p>
     <w:p>
@@ -1659,14 +2405,7 @@
           <w:rFonts w:ascii="Times New Roman" w:hAnsi="Times New Roman" w:cs="Times New Roman"/>
           <w:lang w:val="en-US"/>
         </w:rPr>
-        <w:t>How to arrange the code to make it structural and understandable</w:t>
-      </w:r>
-      <w:r>
-        <w:rPr>
-          <w:rFonts w:ascii="Times New Roman" w:hAnsi="Times New Roman" w:cs="Times New Roman"/>
-          <w:lang w:val="en-US"/>
-        </w:rPr>
-        <w:t>.</w:t>
+        <w:t>NA</w:t>
       </w:r>
     </w:p>
     <w:p>
@@ -1711,21 +2450,21 @@
           <w:rFonts w:ascii="Times New Roman" w:hAnsi="Times New Roman" w:cs="Times New Roman"/>
           <w:lang w:val="en-US"/>
         </w:rPr>
-        <w:t xml:space="preserve">(1)How to build </w:t>
-      </w:r>
-      <w:r>
-        <w:rPr>
-          <w:rFonts w:ascii="Times New Roman" w:hAnsi="Times New Roman" w:cs="Times New Roman"/>
-          <w:lang w:val="en-US"/>
-        </w:rPr>
-        <w:t>a KNN model for regression</w:t>
-      </w:r>
-      <w:r>
-        <w:rPr>
-          <w:rFonts w:ascii="Times New Roman" w:hAnsi="Times New Roman" w:cs="Times New Roman"/>
-          <w:lang w:val="en-US"/>
-        </w:rPr>
-        <w:t xml:space="preserve"> from scratch</w:t>
+        <w:t xml:space="preserve">Better understanding </w:t>
+      </w:r>
+      <w:r>
+        <w:rPr>
+          <w:rFonts w:ascii="Times New Roman" w:hAnsi="Times New Roman" w:cs="Times New Roman"/>
+          <w:lang w:val="en-US"/>
+        </w:rPr>
+        <w:t xml:space="preserve">of </w:t>
+      </w:r>
+      <w:r>
+        <w:rPr>
+          <w:rFonts w:ascii="Times New Roman" w:hAnsi="Times New Roman" w:cs="Times New Roman"/>
+          <w:lang w:val="en-US"/>
+        </w:rPr>
+        <w:t>the models</w:t>
       </w:r>
       <w:r>
         <w:rPr>
@@ -1747,7 +2486,7 @@
       <w:pPr>
         <w:spacing w:line="360" w:lineRule="auto"/>
         <w:rPr>
-          <w:rFonts w:ascii="Times New Roman" w:hAnsi="Times New Roman" w:cs="Times New Roman"/>
+          <w:rFonts w:ascii="Times New Roman" w:hAnsi="Times New Roman" w:cs="Times New Roman" w:hint="eastAsia"/>
           <w:lang w:val="en-US"/>
         </w:rPr>
       </w:pPr>
@@ -1776,182 +2515,8 @@
           <w:rFonts w:ascii="Times New Roman" w:hAnsi="Times New Roman" w:cs="Times New Roman"/>
           <w:lang w:val="en-US"/>
         </w:rPr>
-        <w:t xml:space="preserve"> Google, YouTube.</w:t>
-      </w:r>
-    </w:p>
-    <w:p>
-      <w:pPr>
-        <w:spacing w:line="360" w:lineRule="auto"/>
-        <w:rPr>
-          <w:rFonts w:ascii="Times New Roman" w:hAnsi="Times New Roman" w:cs="Times New Roman"/>
-          <w:lang w:val="en-US"/>
-        </w:rPr>
-      </w:pPr>
-    </w:p>
-    <w:p>
-      <w:pPr>
-        <w:spacing w:line="360" w:lineRule="auto"/>
-        <w:rPr>
-          <w:rFonts w:ascii="Times New Roman" w:hAnsi="Times New Roman" w:cs="Times New Roman"/>
-          <w:lang w:val="en-US"/>
-        </w:rPr>
-      </w:pPr>
-      <w:r>
-        <w:rPr>
-          <w:rFonts w:ascii="Times New Roman" w:hAnsi="Times New Roman" w:cs="Times New Roman"/>
-          <w:lang w:val="en-US"/>
-        </w:rPr>
-        <w:t>May 2</w:t>
-      </w:r>
-      <w:r>
-        <w:rPr>
-          <w:rFonts w:ascii="Times New Roman" w:hAnsi="Times New Roman" w:cs="Times New Roman"/>
-          <w:lang w:val="en-US"/>
-        </w:rPr>
-        <w:t>6</w:t>
-      </w:r>
-    </w:p>
-    <w:p>
-      <w:pPr>
-        <w:spacing w:line="360" w:lineRule="auto"/>
-        <w:rPr>
-          <w:rFonts w:ascii="Times New Roman" w:hAnsi="Times New Roman" w:cs="Times New Roman"/>
-        </w:rPr>
-      </w:pPr>
-      <w:r>
-        <w:rPr>
-          <w:rFonts w:ascii="Times New Roman" w:hAnsi="Times New Roman" w:cs="Times New Roman"/>
-          <w:b/>
-          <w:bCs/>
-        </w:rPr>
-        <w:t>What I’ve worked on</w:t>
-      </w:r>
-      <w:r>
-        <w:rPr>
-          <w:rFonts w:ascii="Times New Roman" w:hAnsi="Times New Roman" w:cs="Times New Roman"/>
-        </w:rPr>
-        <w:t>:</w:t>
-      </w:r>
-      <w:r>
-        <w:rPr>
-          <w:rFonts w:ascii="Times New Roman" w:hAnsi="Times New Roman" w:cs="Times New Roman"/>
-          <w:lang w:val="en-US"/>
-        </w:rPr>
-        <w:t xml:space="preserve"> </w:t>
-      </w:r>
-      <w:r>
-        <w:rPr>
-          <w:rFonts w:ascii="Times New Roman" w:hAnsi="Times New Roman" w:cs="Times New Roman"/>
-          <w:lang w:val="en-US"/>
-        </w:rPr>
-        <w:t xml:space="preserve">I finished the </w:t>
-      </w:r>
-      <w:r>
-        <w:rPr>
-          <w:rFonts w:ascii="Times New Roman" w:hAnsi="Times New Roman" w:cs="Times New Roman"/>
-          <w:lang w:val="en-US"/>
-        </w:rPr>
-        <w:t>project description, finalizing all the project files, and prepare for the presentation.</w:t>
-      </w:r>
-    </w:p>
-    <w:p>
-      <w:pPr>
-        <w:spacing w:line="360" w:lineRule="auto"/>
-        <w:rPr>
-          <w:rFonts w:ascii="Times New Roman" w:hAnsi="Times New Roman" w:cs="Times New Roman"/>
-          <w:lang w:val="en-US"/>
-        </w:rPr>
-      </w:pPr>
-    </w:p>
-    <w:p>
-      <w:pPr>
-        <w:spacing w:line="360" w:lineRule="auto"/>
-        <w:rPr>
-          <w:rFonts w:ascii="Times New Roman" w:hAnsi="Times New Roman" w:cs="Times New Roman"/>
-          <w:lang w:val="en-US"/>
-        </w:rPr>
-      </w:pPr>
-      <w:r>
-        <w:rPr>
-          <w:rFonts w:ascii="Times New Roman" w:hAnsi="Times New Roman" w:cs="Times New Roman"/>
-          <w:b/>
-          <w:bCs/>
-        </w:rPr>
-        <w:t>What problems I encountered</w:t>
-      </w:r>
-      <w:r>
-        <w:rPr>
-          <w:rFonts w:ascii="Times New Roman" w:hAnsi="Times New Roman" w:cs="Times New Roman"/>
-        </w:rPr>
-        <w:t>:</w:t>
-      </w:r>
-      <w:r>
-        <w:rPr>
-          <w:rFonts w:ascii="Times New Roman" w:hAnsi="Times New Roman" w:cs="Times New Roman"/>
-          <w:lang w:val="en-US"/>
-        </w:rPr>
-        <w:t xml:space="preserve"> </w:t>
-      </w:r>
-      <w:r>
-        <w:rPr>
-          <w:rFonts w:ascii="Times New Roman" w:hAnsi="Times New Roman" w:cs="Times New Roman"/>
-          <w:lang w:val="en-US"/>
-        </w:rPr>
-        <w:t>NA</w:t>
-      </w:r>
-    </w:p>
-    <w:p>
-      <w:pPr>
-        <w:spacing w:line="360" w:lineRule="auto"/>
-        <w:rPr>
-          <w:rFonts w:ascii="Times New Roman" w:hAnsi="Times New Roman" w:cs="Times New Roman"/>
-        </w:rPr>
-      </w:pPr>
-    </w:p>
-    <w:p>
-      <w:pPr>
-        <w:spacing w:line="360" w:lineRule="auto"/>
-        <w:rPr>
-          <w:rFonts w:ascii="Times New Roman" w:hAnsi="Times New Roman" w:cs="Times New Roman"/>
-          <w:lang w:val="en-US"/>
-        </w:rPr>
-      </w:pPr>
-      <w:r>
-        <w:rPr>
-          <w:rFonts w:ascii="Times New Roman" w:hAnsi="Times New Roman" w:cs="Times New Roman"/>
-          <w:b/>
-          <w:bCs/>
-        </w:rPr>
-        <w:t>What I learned</w:t>
-      </w:r>
-      <w:r>
-        <w:rPr>
-          <w:rFonts w:ascii="Times New Roman" w:hAnsi="Times New Roman" w:cs="Times New Roman"/>
-        </w:rPr>
-        <w:t>:</w:t>
-      </w:r>
-      <w:r>
-        <w:rPr>
-          <w:rFonts w:ascii="Times New Roman" w:hAnsi="Times New Roman" w:cs="Times New Roman"/>
-          <w:lang w:val="en-US"/>
-        </w:rPr>
-        <w:t xml:space="preserve"> </w:t>
-      </w:r>
-      <w:r>
-        <w:rPr>
-          <w:rFonts w:ascii="Times New Roman" w:hAnsi="Times New Roman" w:cs="Times New Roman"/>
-          <w:lang w:val="en-US"/>
-        </w:rPr>
-        <w:t>Better understanding of my entire project.</w:t>
-      </w:r>
-    </w:p>
-    <w:p>
-      <w:pPr>
-        <w:spacing w:line="360" w:lineRule="auto"/>
-        <w:rPr>
-          <w:rFonts w:ascii="Times New Roman" w:hAnsi="Times New Roman" w:cs="Times New Roman"/>
-        </w:rPr>
-      </w:pPr>
+        <w:t xml:space="preserve"> NA</w:t>
+      </w:r>
     </w:p>
     <w:p>
       <w:pPr>
@@ -1961,41 +2526,15 @@
           <w:lang w:val="en-US"/>
         </w:rPr>
       </w:pPr>
-      <w:r>
-        <w:rPr>
-          <w:rFonts w:ascii="Times New Roman" w:hAnsi="Times New Roman" w:cs="Times New Roman"/>
-        </w:rPr>
-        <w:lastRenderedPageBreak/>
-        <w:t xml:space="preserve"> </w:t>
-      </w:r>
-      <w:r>
-        <w:rPr>
-          <w:rFonts w:ascii="Times New Roman" w:hAnsi="Times New Roman" w:cs="Times New Roman"/>
-          <w:b/>
-          <w:bCs/>
-        </w:rPr>
-        <w:t>Which resources did I use</w:t>
-      </w:r>
-      <w:r>
-        <w:rPr>
-          <w:rFonts w:ascii="Times New Roman" w:hAnsi="Times New Roman" w:cs="Times New Roman"/>
-        </w:rPr>
-        <w:t>:</w:t>
-      </w:r>
-      <w:r>
-        <w:rPr>
-          <w:rFonts w:ascii="Times New Roman" w:hAnsi="Times New Roman" w:cs="Times New Roman"/>
-          <w:lang w:val="en-US"/>
-        </w:rPr>
-        <w:t xml:space="preserve"> </w:t>
-      </w:r>
-      <w:r>
-        <w:rPr>
-          <w:rFonts w:ascii="Times New Roman" w:hAnsi="Times New Roman" w:cs="Times New Roman"/>
-          <w:lang w:val="en-US"/>
-        </w:rPr>
-        <w:t>NA</w:t>
-      </w:r>
+    </w:p>
+    <w:p>
+      <w:pPr>
+        <w:spacing w:line="360" w:lineRule="auto"/>
+        <w:rPr>
+          <w:rFonts w:ascii="Times New Roman" w:hAnsi="Times New Roman" w:cs="Times New Roman" w:hint="eastAsia"/>
+          <w:lang w:val="en-US"/>
+        </w:rPr>
+      </w:pPr>
     </w:p>
     <w:p>
       <w:pPr>
